--- a/document_templates/Contracts/individual_business/collecte_fiche.docx
+++ b/document_templates/Contracts/individual_business/collecte_fiche.docx
@@ -1,6 +1,6 @@
 
 <file path=word/document.xml><?xml version="1.0" encoding="utf-8"?>
-<w:document xmlns:wpc="http://schemas.microsoft.com/office/word/2010/wordprocessingCanvas" xmlns:cx="http://schemas.microsoft.com/office/drawing/2014/chartex" xmlns:cx1="http://schemas.microsoft.com/office/drawing/2015/9/8/chartex" xmlns:cx2="http://schemas.microsoft.com/office/drawing/2015/10/21/chartex" xmlns:cx3="http://schemas.microsoft.com/office/drawing/2016/5/9/chartex" xmlns:cx4="http://schemas.microsoft.com/office/drawing/2016/5/10/chartex" xmlns:cx5="http://schemas.microsoft.com/office/drawing/2016/5/11/chartex" xmlns:cx6="http://schemas.microsoft.com/office/drawing/2016/5/12/chartex" xmlns:cx7="http://schemas.microsoft.com/office/drawing/2016/5/13/chartex" xmlns:cx8="http://schemas.microsoft.com/office/drawing/2016/5/14/chartex" xmlns:mc="http://schemas.openxmlformats.org/markup-compatibility/2006" xmlns:aink="http://schemas.microsoft.com/office/drawing/2016/ink" xmlns:am3d="http://schemas.microsoft.com/office/drawing/2017/model3d" xmlns:o="urn:schemas-microsoft-com:office:office" xmlns:oel="http://schemas.microsoft.com/office/2019/extlst" xmlns:r="http://schemas.openxmlformats.org/officeDocument/2006/relationships" xmlns:m="http://schemas.openxmlformats.org/officeDocument/2006/math" xmlns:v="urn:schemas-microsoft-com:vml" xmlns:wp14="http://schemas.microsoft.com/office/word/2010/wordprocessingDrawing" xmlns:wp="http://schemas.openxmlformats.org/drawingml/2006/wordprocessingDrawing" xmlns:w10="urn:schemas-microsoft-com:office:word" xmlns:w="http://schemas.openxmlformats.org/wordprocessingml/2006/main" xmlns:w14="http://schemas.microsoft.com/office/word/2010/wordml" xmlns:w15="http://schemas.microsoft.com/office/word/2012/wordml" xmlns:w16cex="http://schemas.microsoft.com/office/word/2018/wordml/cex" xmlns:w16cid="http://schemas.microsoft.com/office/word/2016/wordml/cid" xmlns:w16="http://schemas.microsoft.com/office/word/2018/wordml" xmlns:w16du="http://schemas.microsoft.com/office/word/2023/wordml/word16du" xmlns:w16sdtdh="http://schemas.microsoft.com/office/word/2020/wordml/sdtdatahash" xmlns:w16se="http://schemas.microsoft.com/office/word/2015/wordml/symex" xmlns:wpg="http://schemas.microsoft.com/office/word/2010/wordprocessingGroup" xmlns:wpi="http://schemas.microsoft.com/office/word/2010/wordprocessingInk" xmlns:wne="http://schemas.microsoft.com/office/word/2006/wordml" xmlns:wps="http://schemas.microsoft.com/office/word/2010/wordprocessingShape" mc:Ignorable="w14 w15 w16se w16cid w16 w16cex w16sdtdh w16du wp14">
+<w:document xmlns:wpc="http://schemas.microsoft.com/office/word/2010/wordprocessingCanvas" xmlns:cx="http://schemas.microsoft.com/office/drawing/2014/chartex" xmlns:cx1="http://schemas.microsoft.com/office/drawing/2015/9/8/chartex" xmlns:cx2="http://schemas.microsoft.com/office/drawing/2015/10/21/chartex" xmlns:cx3="http://schemas.microsoft.com/office/drawing/2016/5/9/chartex" xmlns:cx4="http://schemas.microsoft.com/office/drawing/2016/5/10/chartex" xmlns:cx5="http://schemas.microsoft.com/office/drawing/2016/5/11/chartex" xmlns:cx6="http://schemas.microsoft.com/office/drawing/2016/5/12/chartex" xmlns:cx7="http://schemas.microsoft.com/office/drawing/2016/5/13/chartex" xmlns:cx8="http://schemas.microsoft.com/office/drawing/2016/5/14/chartex" xmlns:mc="http://schemas.openxmlformats.org/markup-compatibility/2006" xmlns:aink="http://schemas.microsoft.com/office/drawing/2016/ink" xmlns:am3d="http://schemas.microsoft.com/office/drawing/2017/model3d" xmlns:o="urn:schemas-microsoft-com:office:office" xmlns:oel="http://schemas.microsoft.com/office/2019/extlst" xmlns:r="http://schemas.openxmlformats.org/officeDocument/2006/relationships" xmlns:m="http://schemas.openxmlformats.org/officeDocument/2006/math" xmlns:v="urn:schemas-microsoft-com:vml" xmlns:wp14="http://schemas.microsoft.com/office/word/2010/wordprocessingDrawing" xmlns:wp="http://schemas.openxmlformats.org/drawingml/2006/wordprocessingDrawing" xmlns:w10="urn:schemas-microsoft-com:office:word" xmlns:w="http://schemas.openxmlformats.org/wordprocessingml/2006/main" xmlns:w14="http://schemas.microsoft.com/office/word/2010/wordml" xmlns:w15="http://schemas.microsoft.com/office/word/2012/wordml" xmlns:w16cex="http://schemas.microsoft.com/office/word/2018/wordml/cex" xmlns:w16cid="http://schemas.microsoft.com/office/word/2016/wordml/cid" xmlns:w16="http://schemas.microsoft.com/office/word/2018/wordml" xmlns:w16du="http://schemas.microsoft.com/office/word/2023/wordml/word16du" xmlns:w16sdtdh="http://schemas.microsoft.com/office/word/2020/wordml/sdtdatahash" xmlns:w16sdtfl="http://schemas.microsoft.com/office/word/2024/wordml/sdtformatlock" xmlns:w16se="http://schemas.microsoft.com/office/word/2015/wordml/symex" xmlns:wpg="http://schemas.microsoft.com/office/word/2010/wordprocessingGroup" xmlns:wpi="http://schemas.microsoft.com/office/word/2010/wordprocessingInk" xmlns:wne="http://schemas.microsoft.com/office/word/2006/wordml" xmlns:wps="http://schemas.microsoft.com/office/word/2010/wordprocessingShape" mc:Ignorable="w14 w15 w16se w16cid w16 w16cex w16sdtdh w16sdtfl w16du wp14">
   <w:body>
     <w:p>
       <w:pPr>
@@ -180,7 +180,27 @@
           <w:bCs/>
           <w:lang w:val="fr-FR"/>
         </w:rPr>
-        <w:t>${verbal_trial.account_number}</w:t>
+        <w:t>${</w:t>
+      </w:r>
+      <w:proofErr w:type="spellStart"/>
+      <w:r>
+        <w:rPr>
+          <w:rFonts w:ascii="Times New Roman" w:hAnsi="Times New Roman" w:cs="Times New Roman"/>
+          <w:b/>
+          <w:bCs/>
+          <w:lang w:val="fr-FR"/>
+        </w:rPr>
+        <w:t>verbal_trial.account_number</w:t>
+      </w:r>
+      <w:proofErr w:type="spellEnd"/>
+      <w:r>
+        <w:rPr>
+          <w:rFonts w:ascii="Times New Roman" w:hAnsi="Times New Roman" w:cs="Times New Roman"/>
+          <w:b/>
+          <w:bCs/>
+          <w:lang w:val="fr-FR"/>
+        </w:rPr>
+        <w:t>}</w:t>
       </w:r>
       <w:bookmarkEnd w:id="0"/>
     </w:p>
@@ -207,6 +227,7 @@
         </w:rPr>
         <w:t>${</w:t>
       </w:r>
+      <w:proofErr w:type="spellStart"/>
       <w:r>
         <w:rPr>
           <w:rFonts w:ascii="Times New Roman" w:hAnsi="Times New Roman" w:cs="Times New Roman"/>
@@ -216,6 +237,7 @@
         </w:rPr>
         <w:t>individual_business.denomination</w:t>
       </w:r>
+      <w:proofErr w:type="spellEnd"/>
       <w:r>
         <w:rPr>
           <w:rFonts w:ascii="Times New Roman" w:hAnsi="Times New Roman" w:cs="Times New Roman"/>
@@ -224,44 +246,6 @@
           <w:lang w:val="fr-FR"/>
         </w:rPr>
         <w:t>}</w:t>
-      </w:r>
-      <w:r>
-        <w:rPr>
-          <w:rFonts w:ascii="Times New Roman" w:hAnsi="Times New Roman" w:cs="Times New Roman"/>
-          <w:b/>
-          <w:bCs/>
-          <w:lang w:val="fr-FR"/>
-        </w:rPr>
-        <w:t xml:space="preserve">/ </w:t>
-      </w:r>
-      <w:bookmarkStart w:id="1" w:name="_Hlk176206568"/>
-      <w:r>
-        <w:rPr>
-          <w:rFonts w:ascii="Times New Roman" w:hAnsi="Times New Roman" w:cs="Times New Roman"/>
-          <w:b/>
-          <w:bCs/>
-          <w:lang w:val="fr-FR"/>
-        </w:rPr>
-        <w:t>………</w:t>
-      </w:r>
-      <w:r>
-        <w:rPr>
-          <w:rFonts w:ascii="Times New Roman" w:hAnsi="Times New Roman" w:cs="Times New Roman"/>
-          <w:b/>
-          <w:bCs/>
-          <w:lang w:val="fr-FR"/>
-        </w:rPr>
-        <w:t xml:space="preserve"> </w:t>
-      </w:r>
-      <w:bookmarkEnd w:id="1"/>
-      <w:r>
-        <w:rPr>
-          <w:rFonts w:ascii="Times New Roman" w:hAnsi="Times New Roman" w:cs="Times New Roman"/>
-          <w:b/>
-          <w:bCs/>
-          <w:lang w:val="fr-FR"/>
-        </w:rPr>
-        <w:t>(Gérant)</w:t>
       </w:r>
     </w:p>
     <w:p>
@@ -301,6 +285,7 @@
         </w:rPr>
         <w:t>${</w:t>
       </w:r>
+      <w:proofErr w:type="spellStart"/>
       <w:r>
         <w:rPr>
           <w:rFonts w:ascii="Times New Roman" w:hAnsi="Times New Roman" w:cs="Times New Roman"/>
@@ -310,6 +295,7 @@
         </w:rPr>
         <w:t>verbal_trial.activity</w:t>
       </w:r>
+      <w:proofErr w:type="spellEnd"/>
       <w:r>
         <w:rPr>
           <w:rFonts w:ascii="Times New Roman" w:hAnsi="Times New Roman" w:cs="Times New Roman"/>
@@ -337,11 +323,19 @@
           <w:bCs/>
         </w:rPr>
       </w:pPr>
-      <w:r>
-        <w:rPr>
-          <w:rFonts w:ascii="Times New Roman" w:hAnsi="Times New Roman" w:cs="Times New Roman"/>
-        </w:rPr>
-        <w:t xml:space="preserve">Adresse : </w:t>
+      <w:proofErr w:type="spellStart"/>
+      <w:r>
+        <w:rPr>
+          <w:rFonts w:ascii="Times New Roman" w:hAnsi="Times New Roman" w:cs="Times New Roman"/>
+        </w:rPr>
+        <w:t>Adresse</w:t>
+      </w:r>
+      <w:proofErr w:type="spellEnd"/>
+      <w:r>
+        <w:rPr>
+          <w:rFonts w:ascii="Times New Roman" w:hAnsi="Times New Roman" w:cs="Times New Roman"/>
+        </w:rPr>
+        <w:t xml:space="preserve"> : </w:t>
       </w:r>
       <w:r>
         <w:rPr>
@@ -351,6 +345,7 @@
         </w:rPr>
         <w:t>${</w:t>
       </w:r>
+      <w:proofErr w:type="spellStart"/>
       <w:r>
         <w:rPr>
           <w:rFonts w:ascii="Times New Roman" w:hAnsi="Times New Roman" w:cs="Times New Roman"/>
@@ -359,6 +354,7 @@
         </w:rPr>
         <w:t>individual_business.head_office_address</w:t>
       </w:r>
+      <w:proofErr w:type="spellEnd"/>
       <w:r>
         <w:rPr>
           <w:rFonts w:ascii="Times New Roman" w:hAnsi="Times New Roman" w:cs="Times New Roman"/>
@@ -372,40 +368,45 @@
       <w:pPr>
         <w:rPr>
           <w:rFonts w:ascii="Times New Roman" w:hAnsi="Times New Roman" w:cs="Times New Roman"/>
-          <w:lang w:val="fr-FR"/>
-        </w:rPr>
-      </w:pPr>
-      <w:r>
-        <w:rPr>
-          <w:rFonts w:ascii="Times New Roman" w:hAnsi="Times New Roman" w:cs="Times New Roman"/>
-          <w:lang w:val="fr-FR"/>
-        </w:rPr>
-        <w:t xml:space="preserve">Téléphone : </w:t>
-      </w:r>
-      <w:r>
-        <w:rPr>
-          <w:rFonts w:ascii="Times New Roman" w:hAnsi="Times New Roman" w:cs="Times New Roman"/>
-          <w:b/>
-          <w:bCs/>
-          <w:lang w:val="fr-FR"/>
+        </w:rPr>
+      </w:pPr>
+      <w:proofErr w:type="spellStart"/>
+      <w:r>
+        <w:rPr>
+          <w:rFonts w:ascii="Times New Roman" w:hAnsi="Times New Roman" w:cs="Times New Roman"/>
+        </w:rPr>
+        <w:t>Téléphone</w:t>
+      </w:r>
+      <w:proofErr w:type="spellEnd"/>
+      <w:r>
+        <w:rPr>
+          <w:rFonts w:ascii="Times New Roman" w:hAnsi="Times New Roman" w:cs="Times New Roman"/>
+        </w:rPr>
+        <w:t xml:space="preserve"> : </w:t>
+      </w:r>
+      <w:r>
+        <w:rPr>
+          <w:rFonts w:ascii="Times New Roman" w:hAnsi="Times New Roman" w:cs="Times New Roman"/>
+          <w:b/>
+          <w:bCs/>
         </w:rPr>
         <w:t>${</w:t>
       </w:r>
-      <w:r>
-        <w:rPr>
-          <w:rFonts w:ascii="Times New Roman" w:hAnsi="Times New Roman" w:cs="Times New Roman"/>
-          <w:b/>
-          <w:bCs/>
-          <w:lang w:val="fr-FR"/>
+      <w:proofErr w:type="spellStart"/>
+      <w:r>
+        <w:rPr>
+          <w:rFonts w:ascii="Times New Roman" w:hAnsi="Times New Roman" w:cs="Times New Roman"/>
+          <w:b/>
+          <w:bCs/>
         </w:rPr>
         <w:t>individual_business.phone_number</w:t>
       </w:r>
-      <w:r>
-        <w:rPr>
-          <w:rFonts w:ascii="Times New Roman" w:hAnsi="Times New Roman" w:cs="Times New Roman"/>
-          <w:b/>
-          <w:bCs/>
-          <w:lang w:val="fr-FR"/>
+      <w:proofErr w:type="spellEnd"/>
+      <w:r>
+        <w:rPr>
+          <w:rFonts w:ascii="Times New Roman" w:hAnsi="Times New Roman" w:cs="Times New Roman"/>
+          <w:b/>
+          <w:bCs/>
         </w:rPr>
         <w:t>}</w:t>
       </w:r>
@@ -998,7 +999,7 @@
 </file>
 
 <file path=word/endnotes.xml><?xml version="1.0" encoding="utf-8"?>
-<w:endnotes xmlns:wpc="http://schemas.microsoft.com/office/word/2010/wordprocessingCanvas" xmlns:cx="http://schemas.microsoft.com/office/drawing/2014/chartex" xmlns:cx1="http://schemas.microsoft.com/office/drawing/2015/9/8/chartex" xmlns:cx2="http://schemas.microsoft.com/office/drawing/2015/10/21/chartex" xmlns:cx3="http://schemas.microsoft.com/office/drawing/2016/5/9/chartex" xmlns:cx4="http://schemas.microsoft.com/office/drawing/2016/5/10/chartex" xmlns:cx5="http://schemas.microsoft.com/office/drawing/2016/5/11/chartex" xmlns:cx6="http://schemas.microsoft.com/office/drawing/2016/5/12/chartex" xmlns:cx7="http://schemas.microsoft.com/office/drawing/2016/5/13/chartex" xmlns:cx8="http://schemas.microsoft.com/office/drawing/2016/5/14/chartex" xmlns:mc="http://schemas.openxmlformats.org/markup-compatibility/2006" xmlns:aink="http://schemas.microsoft.com/office/drawing/2016/ink" xmlns:am3d="http://schemas.microsoft.com/office/drawing/2017/model3d" xmlns:o="urn:schemas-microsoft-com:office:office" xmlns:oel="http://schemas.microsoft.com/office/2019/extlst" xmlns:r="http://schemas.openxmlformats.org/officeDocument/2006/relationships" xmlns:m="http://schemas.openxmlformats.org/officeDocument/2006/math" xmlns:v="urn:schemas-microsoft-com:vml" xmlns:wp14="http://schemas.microsoft.com/office/word/2010/wordprocessingDrawing" xmlns:wp="http://schemas.openxmlformats.org/drawingml/2006/wordprocessingDrawing" xmlns:w10="urn:schemas-microsoft-com:office:word" xmlns:w="http://schemas.openxmlformats.org/wordprocessingml/2006/main" xmlns:w14="http://schemas.microsoft.com/office/word/2010/wordml" xmlns:w15="http://schemas.microsoft.com/office/word/2012/wordml" xmlns:w16cex="http://schemas.microsoft.com/office/word/2018/wordml/cex" xmlns:w16cid="http://schemas.microsoft.com/office/word/2016/wordml/cid" xmlns:w16="http://schemas.microsoft.com/office/word/2018/wordml" xmlns:w16du="http://schemas.microsoft.com/office/word/2023/wordml/word16du" xmlns:w16sdtdh="http://schemas.microsoft.com/office/word/2020/wordml/sdtdatahash" xmlns:w16se="http://schemas.microsoft.com/office/word/2015/wordml/symex" xmlns:wpg="http://schemas.microsoft.com/office/word/2010/wordprocessingGroup" xmlns:wpi="http://schemas.microsoft.com/office/word/2010/wordprocessingInk" xmlns:wne="http://schemas.microsoft.com/office/word/2006/wordml" xmlns:wps="http://schemas.microsoft.com/office/word/2010/wordprocessingShape" mc:Ignorable="w14 w15 w16se w16cid w16 w16cex w16sdtdh w16du wp14">
+<w:endnotes xmlns:wpc="http://schemas.microsoft.com/office/word/2010/wordprocessingCanvas" xmlns:cx="http://schemas.microsoft.com/office/drawing/2014/chartex" xmlns:cx1="http://schemas.microsoft.com/office/drawing/2015/9/8/chartex" xmlns:cx2="http://schemas.microsoft.com/office/drawing/2015/10/21/chartex" xmlns:cx3="http://schemas.microsoft.com/office/drawing/2016/5/9/chartex" xmlns:cx4="http://schemas.microsoft.com/office/drawing/2016/5/10/chartex" xmlns:cx5="http://schemas.microsoft.com/office/drawing/2016/5/11/chartex" xmlns:cx6="http://schemas.microsoft.com/office/drawing/2016/5/12/chartex" xmlns:cx7="http://schemas.microsoft.com/office/drawing/2016/5/13/chartex" xmlns:cx8="http://schemas.microsoft.com/office/drawing/2016/5/14/chartex" xmlns:mc="http://schemas.openxmlformats.org/markup-compatibility/2006" xmlns:aink="http://schemas.microsoft.com/office/drawing/2016/ink" xmlns:am3d="http://schemas.microsoft.com/office/drawing/2017/model3d" xmlns:o="urn:schemas-microsoft-com:office:office" xmlns:oel="http://schemas.microsoft.com/office/2019/extlst" xmlns:r="http://schemas.openxmlformats.org/officeDocument/2006/relationships" xmlns:m="http://schemas.openxmlformats.org/officeDocument/2006/math" xmlns:v="urn:schemas-microsoft-com:vml" xmlns:wp14="http://schemas.microsoft.com/office/word/2010/wordprocessingDrawing" xmlns:wp="http://schemas.openxmlformats.org/drawingml/2006/wordprocessingDrawing" xmlns:w10="urn:schemas-microsoft-com:office:word" xmlns:w="http://schemas.openxmlformats.org/wordprocessingml/2006/main" xmlns:w14="http://schemas.microsoft.com/office/word/2010/wordml" xmlns:w15="http://schemas.microsoft.com/office/word/2012/wordml" xmlns:w16cex="http://schemas.microsoft.com/office/word/2018/wordml/cex" xmlns:w16cid="http://schemas.microsoft.com/office/word/2016/wordml/cid" xmlns:w16="http://schemas.microsoft.com/office/word/2018/wordml" xmlns:w16du="http://schemas.microsoft.com/office/word/2023/wordml/word16du" xmlns:w16sdtdh="http://schemas.microsoft.com/office/word/2020/wordml/sdtdatahash" xmlns:w16sdtfl="http://schemas.microsoft.com/office/word/2024/wordml/sdtformatlock" xmlns:w16se="http://schemas.microsoft.com/office/word/2015/wordml/symex" xmlns:wpg="http://schemas.microsoft.com/office/word/2010/wordprocessingGroup" xmlns:wpi="http://schemas.microsoft.com/office/word/2010/wordprocessingInk" xmlns:wne="http://schemas.microsoft.com/office/word/2006/wordml" xmlns:wps="http://schemas.microsoft.com/office/word/2010/wordprocessingShape" mc:Ignorable="w14 w15 w16se w16cid w16 w16cex w16sdtdh w16sdtfl w16du wp14">
   <w:endnote w:type="separator" w:id="-1">
     <w:p>
       <w:pPr>
@@ -1023,7 +1024,7 @@
 </file>
 
 <file path=word/footer1.xml><?xml version="1.0" encoding="utf-8"?>
-<w:ftr xmlns:wpc="http://schemas.microsoft.com/office/word/2010/wordprocessingCanvas" xmlns:cx="http://schemas.microsoft.com/office/drawing/2014/chartex" xmlns:cx1="http://schemas.microsoft.com/office/drawing/2015/9/8/chartex" xmlns:cx2="http://schemas.microsoft.com/office/drawing/2015/10/21/chartex" xmlns:cx3="http://schemas.microsoft.com/office/drawing/2016/5/9/chartex" xmlns:cx4="http://schemas.microsoft.com/office/drawing/2016/5/10/chartex" xmlns:cx5="http://schemas.microsoft.com/office/drawing/2016/5/11/chartex" xmlns:cx6="http://schemas.microsoft.com/office/drawing/2016/5/12/chartex" xmlns:cx7="http://schemas.microsoft.com/office/drawing/2016/5/13/chartex" xmlns:cx8="http://schemas.microsoft.com/office/drawing/2016/5/14/chartex" xmlns:mc="http://schemas.openxmlformats.org/markup-compatibility/2006" xmlns:aink="http://schemas.microsoft.com/office/drawing/2016/ink" xmlns:am3d="http://schemas.microsoft.com/office/drawing/2017/model3d" xmlns:o="urn:schemas-microsoft-com:office:office" xmlns:oel="http://schemas.microsoft.com/office/2019/extlst" xmlns:r="http://schemas.openxmlformats.org/officeDocument/2006/relationships" xmlns:m="http://schemas.openxmlformats.org/officeDocument/2006/math" xmlns:v="urn:schemas-microsoft-com:vml" xmlns:wp14="http://schemas.microsoft.com/office/word/2010/wordprocessingDrawing" xmlns:wp="http://schemas.openxmlformats.org/drawingml/2006/wordprocessingDrawing" xmlns:w10="urn:schemas-microsoft-com:office:word" xmlns:w="http://schemas.openxmlformats.org/wordprocessingml/2006/main" xmlns:w14="http://schemas.microsoft.com/office/word/2010/wordml" xmlns:w15="http://schemas.microsoft.com/office/word/2012/wordml" xmlns:w16cex="http://schemas.microsoft.com/office/word/2018/wordml/cex" xmlns:w16cid="http://schemas.microsoft.com/office/word/2016/wordml/cid" xmlns:w16="http://schemas.microsoft.com/office/word/2018/wordml" xmlns:w16du="http://schemas.microsoft.com/office/word/2023/wordml/word16du" xmlns:w16sdtdh="http://schemas.microsoft.com/office/word/2020/wordml/sdtdatahash" xmlns:w16se="http://schemas.microsoft.com/office/word/2015/wordml/symex" xmlns:wpg="http://schemas.microsoft.com/office/word/2010/wordprocessingGroup" xmlns:wpi="http://schemas.microsoft.com/office/word/2010/wordprocessingInk" xmlns:wne="http://schemas.microsoft.com/office/word/2006/wordml" xmlns:wps="http://schemas.microsoft.com/office/word/2010/wordprocessingShape" mc:Ignorable="w14 w15 w16se w16cid w16 w16cex w16sdtdh w16du wp14">
+<w:ftr xmlns:wpc="http://schemas.microsoft.com/office/word/2010/wordprocessingCanvas" xmlns:cx="http://schemas.microsoft.com/office/drawing/2014/chartex" xmlns:cx1="http://schemas.microsoft.com/office/drawing/2015/9/8/chartex" xmlns:cx2="http://schemas.microsoft.com/office/drawing/2015/10/21/chartex" xmlns:cx3="http://schemas.microsoft.com/office/drawing/2016/5/9/chartex" xmlns:cx4="http://schemas.microsoft.com/office/drawing/2016/5/10/chartex" xmlns:cx5="http://schemas.microsoft.com/office/drawing/2016/5/11/chartex" xmlns:cx6="http://schemas.microsoft.com/office/drawing/2016/5/12/chartex" xmlns:cx7="http://schemas.microsoft.com/office/drawing/2016/5/13/chartex" xmlns:cx8="http://schemas.microsoft.com/office/drawing/2016/5/14/chartex" xmlns:mc="http://schemas.openxmlformats.org/markup-compatibility/2006" xmlns:aink="http://schemas.microsoft.com/office/drawing/2016/ink" xmlns:am3d="http://schemas.microsoft.com/office/drawing/2017/model3d" xmlns:o="urn:schemas-microsoft-com:office:office" xmlns:oel="http://schemas.microsoft.com/office/2019/extlst" xmlns:r="http://schemas.openxmlformats.org/officeDocument/2006/relationships" xmlns:m="http://schemas.openxmlformats.org/officeDocument/2006/math" xmlns:v="urn:schemas-microsoft-com:vml" xmlns:wp14="http://schemas.microsoft.com/office/word/2010/wordprocessingDrawing" xmlns:wp="http://schemas.openxmlformats.org/drawingml/2006/wordprocessingDrawing" xmlns:w10="urn:schemas-microsoft-com:office:word" xmlns:w="http://schemas.openxmlformats.org/wordprocessingml/2006/main" xmlns:w14="http://schemas.microsoft.com/office/word/2010/wordml" xmlns:w15="http://schemas.microsoft.com/office/word/2012/wordml" xmlns:w16cex="http://schemas.microsoft.com/office/word/2018/wordml/cex" xmlns:w16cid="http://schemas.microsoft.com/office/word/2016/wordml/cid" xmlns:w16="http://schemas.microsoft.com/office/word/2018/wordml" xmlns:w16du="http://schemas.microsoft.com/office/word/2023/wordml/word16du" xmlns:w16sdtdh="http://schemas.microsoft.com/office/word/2020/wordml/sdtdatahash" xmlns:w16sdtfl="http://schemas.microsoft.com/office/word/2024/wordml/sdtformatlock" xmlns:w16se="http://schemas.microsoft.com/office/word/2015/wordml/symex" xmlns:wpg="http://schemas.microsoft.com/office/word/2010/wordprocessingGroup" xmlns:wpi="http://schemas.microsoft.com/office/word/2010/wordprocessingInk" xmlns:wne="http://schemas.microsoft.com/office/word/2006/wordml" xmlns:wps="http://schemas.microsoft.com/office/word/2010/wordprocessingShape" mc:Ignorable="w14 w15 w16se w16cid w16 w16cex w16sdtdh w16sdtfl w16du wp14">
   <w:p>
     <w:pPr>
       <w:pStyle w:val="Sansinterligne"/>
@@ -1257,7 +1258,7 @@
 </file>
 
 <file path=word/footnotes.xml><?xml version="1.0" encoding="utf-8"?>
-<w:footnotes xmlns:wpc="http://schemas.microsoft.com/office/word/2010/wordprocessingCanvas" xmlns:cx="http://schemas.microsoft.com/office/drawing/2014/chartex" xmlns:cx1="http://schemas.microsoft.com/office/drawing/2015/9/8/chartex" xmlns:cx2="http://schemas.microsoft.com/office/drawing/2015/10/21/chartex" xmlns:cx3="http://schemas.microsoft.com/office/drawing/2016/5/9/chartex" xmlns:cx4="http://schemas.microsoft.com/office/drawing/2016/5/10/chartex" xmlns:cx5="http://schemas.microsoft.com/office/drawing/2016/5/11/chartex" xmlns:cx6="http://schemas.microsoft.com/office/drawing/2016/5/12/chartex" xmlns:cx7="http://schemas.microsoft.com/office/drawing/2016/5/13/chartex" xmlns:cx8="http://schemas.microsoft.com/office/drawing/2016/5/14/chartex" xmlns:mc="http://schemas.openxmlformats.org/markup-compatibility/2006" xmlns:aink="http://schemas.microsoft.com/office/drawing/2016/ink" xmlns:am3d="http://schemas.microsoft.com/office/drawing/2017/model3d" xmlns:o="urn:schemas-microsoft-com:office:office" xmlns:oel="http://schemas.microsoft.com/office/2019/extlst" xmlns:r="http://schemas.openxmlformats.org/officeDocument/2006/relationships" xmlns:m="http://schemas.openxmlformats.org/officeDocument/2006/math" xmlns:v="urn:schemas-microsoft-com:vml" xmlns:wp14="http://schemas.microsoft.com/office/word/2010/wordprocessingDrawing" xmlns:wp="http://schemas.openxmlformats.org/drawingml/2006/wordprocessingDrawing" xmlns:w10="urn:schemas-microsoft-com:office:word" xmlns:w="http://schemas.openxmlformats.org/wordprocessingml/2006/main" xmlns:w14="http://schemas.microsoft.com/office/word/2010/wordml" xmlns:w15="http://schemas.microsoft.com/office/word/2012/wordml" xmlns:w16cex="http://schemas.microsoft.com/office/word/2018/wordml/cex" xmlns:w16cid="http://schemas.microsoft.com/office/word/2016/wordml/cid" xmlns:w16="http://schemas.microsoft.com/office/word/2018/wordml" xmlns:w16du="http://schemas.microsoft.com/office/word/2023/wordml/word16du" xmlns:w16sdtdh="http://schemas.microsoft.com/office/word/2020/wordml/sdtdatahash" xmlns:w16se="http://schemas.microsoft.com/office/word/2015/wordml/symex" xmlns:wpg="http://schemas.microsoft.com/office/word/2010/wordprocessingGroup" xmlns:wpi="http://schemas.microsoft.com/office/word/2010/wordprocessingInk" xmlns:wne="http://schemas.microsoft.com/office/word/2006/wordml" xmlns:wps="http://schemas.microsoft.com/office/word/2010/wordprocessingShape" mc:Ignorable="w14 w15 w16se w16cid w16 w16cex w16sdtdh w16du wp14">
+<w:footnotes xmlns:wpc="http://schemas.microsoft.com/office/word/2010/wordprocessingCanvas" xmlns:cx="http://schemas.microsoft.com/office/drawing/2014/chartex" xmlns:cx1="http://schemas.microsoft.com/office/drawing/2015/9/8/chartex" xmlns:cx2="http://schemas.microsoft.com/office/drawing/2015/10/21/chartex" xmlns:cx3="http://schemas.microsoft.com/office/drawing/2016/5/9/chartex" xmlns:cx4="http://schemas.microsoft.com/office/drawing/2016/5/10/chartex" xmlns:cx5="http://schemas.microsoft.com/office/drawing/2016/5/11/chartex" xmlns:cx6="http://schemas.microsoft.com/office/drawing/2016/5/12/chartex" xmlns:cx7="http://schemas.microsoft.com/office/drawing/2016/5/13/chartex" xmlns:cx8="http://schemas.microsoft.com/office/drawing/2016/5/14/chartex" xmlns:mc="http://schemas.openxmlformats.org/markup-compatibility/2006" xmlns:aink="http://schemas.microsoft.com/office/drawing/2016/ink" xmlns:am3d="http://schemas.microsoft.com/office/drawing/2017/model3d" xmlns:o="urn:schemas-microsoft-com:office:office" xmlns:oel="http://schemas.microsoft.com/office/2019/extlst" xmlns:r="http://schemas.openxmlformats.org/officeDocument/2006/relationships" xmlns:m="http://schemas.openxmlformats.org/officeDocument/2006/math" xmlns:v="urn:schemas-microsoft-com:vml" xmlns:wp14="http://schemas.microsoft.com/office/word/2010/wordprocessingDrawing" xmlns:wp="http://schemas.openxmlformats.org/drawingml/2006/wordprocessingDrawing" xmlns:w10="urn:schemas-microsoft-com:office:word" xmlns:w="http://schemas.openxmlformats.org/wordprocessingml/2006/main" xmlns:w14="http://schemas.microsoft.com/office/word/2010/wordml" xmlns:w15="http://schemas.microsoft.com/office/word/2012/wordml" xmlns:w16cex="http://schemas.microsoft.com/office/word/2018/wordml/cex" xmlns:w16cid="http://schemas.microsoft.com/office/word/2016/wordml/cid" xmlns:w16="http://schemas.microsoft.com/office/word/2018/wordml" xmlns:w16du="http://schemas.microsoft.com/office/word/2023/wordml/word16du" xmlns:w16sdtdh="http://schemas.microsoft.com/office/word/2020/wordml/sdtdatahash" xmlns:w16sdtfl="http://schemas.microsoft.com/office/word/2024/wordml/sdtformatlock" xmlns:w16se="http://schemas.microsoft.com/office/word/2015/wordml/symex" xmlns:wpg="http://schemas.microsoft.com/office/word/2010/wordprocessingGroup" xmlns:wpi="http://schemas.microsoft.com/office/word/2010/wordprocessingInk" xmlns:wne="http://schemas.microsoft.com/office/word/2006/wordml" xmlns:wps="http://schemas.microsoft.com/office/word/2010/wordprocessingShape" mc:Ignorable="w14 w15 w16se w16cid w16 w16cex w16sdtdh w16sdtfl w16du wp14">
   <w:footnote w:type="separator" w:id="-1">
     <w:p>
       <w:pPr>
@@ -1282,7 +1283,7 @@
 </file>
 
 <file path=word/header1.xml><?xml version="1.0" encoding="utf-8"?>
-<w:hdr xmlns:wpc="http://schemas.microsoft.com/office/word/2010/wordprocessingCanvas" xmlns:cx="http://schemas.microsoft.com/office/drawing/2014/chartex" xmlns:cx1="http://schemas.microsoft.com/office/drawing/2015/9/8/chartex" xmlns:cx2="http://schemas.microsoft.com/office/drawing/2015/10/21/chartex" xmlns:cx3="http://schemas.microsoft.com/office/drawing/2016/5/9/chartex" xmlns:cx4="http://schemas.microsoft.com/office/drawing/2016/5/10/chartex" xmlns:cx5="http://schemas.microsoft.com/office/drawing/2016/5/11/chartex" xmlns:cx6="http://schemas.microsoft.com/office/drawing/2016/5/12/chartex" xmlns:cx7="http://schemas.microsoft.com/office/drawing/2016/5/13/chartex" xmlns:cx8="http://schemas.microsoft.com/office/drawing/2016/5/14/chartex" xmlns:mc="http://schemas.openxmlformats.org/markup-compatibility/2006" xmlns:aink="http://schemas.microsoft.com/office/drawing/2016/ink" xmlns:am3d="http://schemas.microsoft.com/office/drawing/2017/model3d" xmlns:o="urn:schemas-microsoft-com:office:office" xmlns:oel="http://schemas.microsoft.com/office/2019/extlst" xmlns:r="http://schemas.openxmlformats.org/officeDocument/2006/relationships" xmlns:m="http://schemas.openxmlformats.org/officeDocument/2006/math" xmlns:v="urn:schemas-microsoft-com:vml" xmlns:wp14="http://schemas.microsoft.com/office/word/2010/wordprocessingDrawing" xmlns:wp="http://schemas.openxmlformats.org/drawingml/2006/wordprocessingDrawing" xmlns:w10="urn:schemas-microsoft-com:office:word" xmlns:w="http://schemas.openxmlformats.org/wordprocessingml/2006/main" xmlns:w14="http://schemas.microsoft.com/office/word/2010/wordml" xmlns:w15="http://schemas.microsoft.com/office/word/2012/wordml" xmlns:w16cex="http://schemas.microsoft.com/office/word/2018/wordml/cex" xmlns:w16cid="http://schemas.microsoft.com/office/word/2016/wordml/cid" xmlns:w16="http://schemas.microsoft.com/office/word/2018/wordml" xmlns:w16du="http://schemas.microsoft.com/office/word/2023/wordml/word16du" xmlns:w16sdtdh="http://schemas.microsoft.com/office/word/2020/wordml/sdtdatahash" xmlns:w16se="http://schemas.microsoft.com/office/word/2015/wordml/symex" xmlns:wpg="http://schemas.microsoft.com/office/word/2010/wordprocessingGroup" xmlns:wpi="http://schemas.microsoft.com/office/word/2010/wordprocessingInk" xmlns:wne="http://schemas.microsoft.com/office/word/2006/wordml" xmlns:wps="http://schemas.microsoft.com/office/word/2010/wordprocessingShape" mc:Ignorable="w14 w15 w16se w16cid w16 w16cex w16sdtdh w16du wp14">
+<w:hdr xmlns:wpc="http://schemas.microsoft.com/office/word/2010/wordprocessingCanvas" xmlns:cx="http://schemas.microsoft.com/office/drawing/2014/chartex" xmlns:cx1="http://schemas.microsoft.com/office/drawing/2015/9/8/chartex" xmlns:cx2="http://schemas.microsoft.com/office/drawing/2015/10/21/chartex" xmlns:cx3="http://schemas.microsoft.com/office/drawing/2016/5/9/chartex" xmlns:cx4="http://schemas.microsoft.com/office/drawing/2016/5/10/chartex" xmlns:cx5="http://schemas.microsoft.com/office/drawing/2016/5/11/chartex" xmlns:cx6="http://schemas.microsoft.com/office/drawing/2016/5/12/chartex" xmlns:cx7="http://schemas.microsoft.com/office/drawing/2016/5/13/chartex" xmlns:cx8="http://schemas.microsoft.com/office/drawing/2016/5/14/chartex" xmlns:mc="http://schemas.openxmlformats.org/markup-compatibility/2006" xmlns:aink="http://schemas.microsoft.com/office/drawing/2016/ink" xmlns:am3d="http://schemas.microsoft.com/office/drawing/2017/model3d" xmlns:o="urn:schemas-microsoft-com:office:office" xmlns:oel="http://schemas.microsoft.com/office/2019/extlst" xmlns:r="http://schemas.openxmlformats.org/officeDocument/2006/relationships" xmlns:m="http://schemas.openxmlformats.org/officeDocument/2006/math" xmlns:v="urn:schemas-microsoft-com:vml" xmlns:wp14="http://schemas.microsoft.com/office/word/2010/wordprocessingDrawing" xmlns:wp="http://schemas.openxmlformats.org/drawingml/2006/wordprocessingDrawing" xmlns:w10="urn:schemas-microsoft-com:office:word" xmlns:w="http://schemas.openxmlformats.org/wordprocessingml/2006/main" xmlns:w14="http://schemas.microsoft.com/office/word/2010/wordml" xmlns:w15="http://schemas.microsoft.com/office/word/2012/wordml" xmlns:w16cex="http://schemas.microsoft.com/office/word/2018/wordml/cex" xmlns:w16cid="http://schemas.microsoft.com/office/word/2016/wordml/cid" xmlns:w16="http://schemas.microsoft.com/office/word/2018/wordml" xmlns:w16du="http://schemas.microsoft.com/office/word/2023/wordml/word16du" xmlns:w16sdtdh="http://schemas.microsoft.com/office/word/2020/wordml/sdtdatahash" xmlns:w16sdtfl="http://schemas.microsoft.com/office/word/2024/wordml/sdtformatlock" xmlns:w16se="http://schemas.microsoft.com/office/word/2015/wordml/symex" xmlns:wpg="http://schemas.microsoft.com/office/word/2010/wordprocessingGroup" xmlns:wpi="http://schemas.microsoft.com/office/word/2010/wordprocessingInk" xmlns:wne="http://schemas.microsoft.com/office/word/2006/wordml" xmlns:wps="http://schemas.microsoft.com/office/word/2010/wordprocessingShape" mc:Ignorable="w14 w15 w16se w16cid w16 w16cex w16sdtdh w16sdtfl w16du wp14">
   <w:p>
     <w:pPr>
       <w:pStyle w:val="En-tte"/>
@@ -1351,7 +1352,7 @@
 </file>
 
 <file path=word/numbering.xml><?xml version="1.0" encoding="utf-8"?>
-<w:numbering xmlns:wpc="http://schemas.microsoft.com/office/word/2010/wordprocessingCanvas" xmlns:cx="http://schemas.microsoft.com/office/drawing/2014/chartex" xmlns:cx1="http://schemas.microsoft.com/office/drawing/2015/9/8/chartex" xmlns:cx2="http://schemas.microsoft.com/office/drawing/2015/10/21/chartex" xmlns:cx3="http://schemas.microsoft.com/office/drawing/2016/5/9/chartex" xmlns:cx4="http://schemas.microsoft.com/office/drawing/2016/5/10/chartex" xmlns:cx5="http://schemas.microsoft.com/office/drawing/2016/5/11/chartex" xmlns:cx6="http://schemas.microsoft.com/office/drawing/2016/5/12/chartex" xmlns:cx7="http://schemas.microsoft.com/office/drawing/2016/5/13/chartex" xmlns:cx8="http://schemas.microsoft.com/office/drawing/2016/5/14/chartex" xmlns:mc="http://schemas.openxmlformats.org/markup-compatibility/2006" xmlns:aink="http://schemas.microsoft.com/office/drawing/2016/ink" xmlns:am3d="http://schemas.microsoft.com/office/drawing/2017/model3d" xmlns:o="urn:schemas-microsoft-com:office:office" xmlns:oel="http://schemas.microsoft.com/office/2019/extlst" xmlns:r="http://schemas.openxmlformats.org/officeDocument/2006/relationships" xmlns:m="http://schemas.openxmlformats.org/officeDocument/2006/math" xmlns:v="urn:schemas-microsoft-com:vml" xmlns:wp14="http://schemas.microsoft.com/office/word/2010/wordprocessingDrawing" xmlns:wp="http://schemas.openxmlformats.org/drawingml/2006/wordprocessingDrawing" xmlns:w10="urn:schemas-microsoft-com:office:word" xmlns:w="http://schemas.openxmlformats.org/wordprocessingml/2006/main" xmlns:w14="http://schemas.microsoft.com/office/word/2010/wordml" xmlns:w15="http://schemas.microsoft.com/office/word/2012/wordml" xmlns:w16cex="http://schemas.microsoft.com/office/word/2018/wordml/cex" xmlns:w16cid="http://schemas.microsoft.com/office/word/2016/wordml/cid" xmlns:w16="http://schemas.microsoft.com/office/word/2018/wordml" xmlns:w16du="http://schemas.microsoft.com/office/word/2023/wordml/word16du" xmlns:w16sdtdh="http://schemas.microsoft.com/office/word/2020/wordml/sdtdatahash" xmlns:w16se="http://schemas.microsoft.com/office/word/2015/wordml/symex" xmlns:wpg="http://schemas.microsoft.com/office/word/2010/wordprocessingGroup" xmlns:wpi="http://schemas.microsoft.com/office/word/2010/wordprocessingInk" xmlns:wne="http://schemas.microsoft.com/office/word/2006/wordml" xmlns:wps="http://schemas.microsoft.com/office/word/2010/wordprocessingShape" mc:Ignorable="w14 w15 w16se w16cid w16 w16cex w16sdtdh w16du wp14">
+<w:numbering xmlns:wpc="http://schemas.microsoft.com/office/word/2010/wordprocessingCanvas" xmlns:cx="http://schemas.microsoft.com/office/drawing/2014/chartex" xmlns:cx1="http://schemas.microsoft.com/office/drawing/2015/9/8/chartex" xmlns:cx2="http://schemas.microsoft.com/office/drawing/2015/10/21/chartex" xmlns:cx3="http://schemas.microsoft.com/office/drawing/2016/5/9/chartex" xmlns:cx4="http://schemas.microsoft.com/office/drawing/2016/5/10/chartex" xmlns:cx5="http://schemas.microsoft.com/office/drawing/2016/5/11/chartex" xmlns:cx6="http://schemas.microsoft.com/office/drawing/2016/5/12/chartex" xmlns:cx7="http://schemas.microsoft.com/office/drawing/2016/5/13/chartex" xmlns:cx8="http://schemas.microsoft.com/office/drawing/2016/5/14/chartex" xmlns:mc="http://schemas.openxmlformats.org/markup-compatibility/2006" xmlns:aink="http://schemas.microsoft.com/office/drawing/2016/ink" xmlns:am3d="http://schemas.microsoft.com/office/drawing/2017/model3d" xmlns:o="urn:schemas-microsoft-com:office:office" xmlns:oel="http://schemas.microsoft.com/office/2019/extlst" xmlns:r="http://schemas.openxmlformats.org/officeDocument/2006/relationships" xmlns:m="http://schemas.openxmlformats.org/officeDocument/2006/math" xmlns:v="urn:schemas-microsoft-com:vml" xmlns:wp14="http://schemas.microsoft.com/office/word/2010/wordprocessingDrawing" xmlns:wp="http://schemas.openxmlformats.org/drawingml/2006/wordprocessingDrawing" xmlns:w10="urn:schemas-microsoft-com:office:word" xmlns:w="http://schemas.openxmlformats.org/wordprocessingml/2006/main" xmlns:w14="http://schemas.microsoft.com/office/word/2010/wordml" xmlns:w15="http://schemas.microsoft.com/office/word/2012/wordml" xmlns:w16cex="http://schemas.microsoft.com/office/word/2018/wordml/cex" xmlns:w16cid="http://schemas.microsoft.com/office/word/2016/wordml/cid" xmlns:w16="http://schemas.microsoft.com/office/word/2018/wordml" xmlns:w16du="http://schemas.microsoft.com/office/word/2023/wordml/word16du" xmlns:w16sdtdh="http://schemas.microsoft.com/office/word/2020/wordml/sdtdatahash" xmlns:w16sdtfl="http://schemas.microsoft.com/office/word/2024/wordml/sdtformatlock" xmlns:w16se="http://schemas.microsoft.com/office/word/2015/wordml/symex" xmlns:wpg="http://schemas.microsoft.com/office/word/2010/wordprocessingGroup" xmlns:wpi="http://schemas.microsoft.com/office/word/2010/wordprocessingInk" xmlns:wne="http://schemas.microsoft.com/office/word/2006/wordml" xmlns:wps="http://schemas.microsoft.com/office/word/2010/wordprocessingShape" mc:Ignorable="w14 w15 w16se w16cid w16 w16cex w16sdtdh w16sdtfl w16du wp14">
   <w:abstractNum w:abstractNumId="0" w15:restartNumberingAfterBreak="0">
     <w:nsid w:val="040551CF"/>
     <w:multiLevelType w:val="hybridMultilevel"/>
@@ -2743,7 +2744,7 @@
 </file>
 
 <file path=word/styles.xml><?xml version="1.0" encoding="utf-8"?>
-<w:styles xmlns:mc="http://schemas.openxmlformats.org/markup-compatibility/2006" xmlns:r="http://schemas.openxmlformats.org/officeDocument/2006/relationships" xmlns:w="http://schemas.openxmlformats.org/wordprocessingml/2006/main" xmlns:w14="http://schemas.microsoft.com/office/word/2010/wordml" xmlns:w15="http://schemas.microsoft.com/office/word/2012/wordml" xmlns:w16cex="http://schemas.microsoft.com/office/word/2018/wordml/cex" xmlns:w16cid="http://schemas.microsoft.com/office/word/2016/wordml/cid" xmlns:w16="http://schemas.microsoft.com/office/word/2018/wordml" xmlns:w16du="http://schemas.microsoft.com/office/word/2023/wordml/word16du" xmlns:w16sdtdh="http://schemas.microsoft.com/office/word/2020/wordml/sdtdatahash" xmlns:w16se="http://schemas.microsoft.com/office/word/2015/wordml/symex" mc:Ignorable="w14 w15 w16se w16cid w16 w16cex w16sdtdh w16du">
+<w:styles xmlns:mc="http://schemas.openxmlformats.org/markup-compatibility/2006" xmlns:r="http://schemas.openxmlformats.org/officeDocument/2006/relationships" xmlns:w="http://schemas.openxmlformats.org/wordprocessingml/2006/main" xmlns:w14="http://schemas.microsoft.com/office/word/2010/wordml" xmlns:w15="http://schemas.microsoft.com/office/word/2012/wordml" xmlns:w16cex="http://schemas.microsoft.com/office/word/2018/wordml/cex" xmlns:w16cid="http://schemas.microsoft.com/office/word/2016/wordml/cid" xmlns:w16="http://schemas.microsoft.com/office/word/2018/wordml" xmlns:w16du="http://schemas.microsoft.com/office/word/2023/wordml/word16du" xmlns:w16sdtdh="http://schemas.microsoft.com/office/word/2020/wordml/sdtdatahash" xmlns:w16sdtfl="http://schemas.microsoft.com/office/word/2024/wordml/sdtformatlock" xmlns:w16se="http://schemas.microsoft.com/office/word/2015/wordml/symex" mc:Ignorable="w14 w15 w16se w16cid w16 w16cex w16sdtdh w16sdtfl w16du">
   <w:docDefaults>
     <w:rPrDefault>
       <w:rPr>
@@ -3150,6 +3151,7 @@
   <w:style w:type="character" w:default="1" w:styleId="Policepardfaut">
     <w:name w:val="Default Paragraph Font"/>
     <w:uiPriority w:val="1"/>
+    <w:semiHidden/>
     <w:unhideWhenUsed/>
   </w:style>
   <w:style w:type="table" w:default="1" w:styleId="TableauNormal">

--- a/document_templates/Contracts/individual_business/collecte_fiche.docx
+++ b/document_templates/Contracts/individual_business/collecte_fiche.docx
@@ -190,7 +190,27 @@
           <w:bCs/>
           <w:lang w:val="fr-FR"/>
         </w:rPr>
-        <w:t>verbal_trial.account_number</w:t>
+        <w:t>verbal_</w:t>
+      </w:r>
+      <w:proofErr w:type="gramStart"/>
+      <w:r>
+        <w:rPr>
+          <w:rFonts w:ascii="Times New Roman" w:hAnsi="Times New Roman" w:cs="Times New Roman"/>
+          <w:b/>
+          <w:bCs/>
+          <w:lang w:val="fr-FR"/>
+        </w:rPr>
+        <w:t>trial.account</w:t>
+      </w:r>
+      <w:proofErr w:type="gramEnd"/>
+      <w:r>
+        <w:rPr>
+          <w:rFonts w:ascii="Times New Roman" w:hAnsi="Times New Roman" w:cs="Times New Roman"/>
+          <w:b/>
+          <w:bCs/>
+          <w:lang w:val="fr-FR"/>
+        </w:rPr>
+        <w:t>_number</w:t>
       </w:r>
       <w:proofErr w:type="spellEnd"/>
       <w:r>
@@ -235,9 +255,20 @@
           <w:bCs/>
           <w:lang w:val="fr-FR"/>
         </w:rPr>
-        <w:t>individual_business.denomination</w:t>
+        <w:t>individual_</w:t>
+      </w:r>
+      <w:proofErr w:type="gramStart"/>
+      <w:r>
+        <w:rPr>
+          <w:rFonts w:ascii="Times New Roman" w:hAnsi="Times New Roman" w:cs="Times New Roman"/>
+          <w:b/>
+          <w:bCs/>
+          <w:lang w:val="fr-FR"/>
+        </w:rPr>
+        <w:t>business.denomination</w:t>
       </w:r>
       <w:proofErr w:type="spellEnd"/>
+      <w:proofErr w:type="gramEnd"/>
       <w:r>
         <w:rPr>
           <w:rFonts w:ascii="Times New Roman" w:hAnsi="Times New Roman" w:cs="Times New Roman"/>
@@ -293,9 +324,20 @@
           <w:bCs/>
           <w:lang w:val="fr-FR"/>
         </w:rPr>
-        <w:t>verbal_trial.activity</w:t>
+        <w:t>verbal_</w:t>
+      </w:r>
+      <w:proofErr w:type="gramStart"/>
+      <w:r>
+        <w:rPr>
+          <w:rFonts w:ascii="Times New Roman" w:hAnsi="Times New Roman" w:cs="Times New Roman"/>
+          <w:b/>
+          <w:bCs/>
+          <w:lang w:val="fr-FR"/>
+        </w:rPr>
+        <w:t>trial.activity</w:t>
       </w:r>
       <w:proofErr w:type="spellEnd"/>
+      <w:proofErr w:type="gramEnd"/>
       <w:r>
         <w:rPr>
           <w:rFonts w:ascii="Times New Roman" w:hAnsi="Times New Roman" w:cs="Times New Roman"/>
@@ -324,6 +366,7 @@
         </w:rPr>
       </w:pPr>
       <w:proofErr w:type="spellStart"/>
+      <w:proofErr w:type="gramStart"/>
       <w:r>
         <w:rPr>
           <w:rFonts w:ascii="Times New Roman" w:hAnsi="Times New Roman" w:cs="Times New Roman"/>
@@ -335,7 +378,14 @@
         <w:rPr>
           <w:rFonts w:ascii="Times New Roman" w:hAnsi="Times New Roman" w:cs="Times New Roman"/>
         </w:rPr>
-        <w:t xml:space="preserve"> : </w:t>
+        <w:t> :</w:t>
+      </w:r>
+      <w:proofErr w:type="gramEnd"/>
+      <w:r>
+        <w:rPr>
+          <w:rFonts w:ascii="Times New Roman" w:hAnsi="Times New Roman" w:cs="Times New Roman"/>
+        </w:rPr>
+        <w:t xml:space="preserve"> </w:t>
       </w:r>
       <w:r>
         <w:rPr>
@@ -352,7 +402,25 @@
           <w:b/>
           <w:bCs/>
         </w:rPr>
-        <w:t>individual_business.head_office_address</w:t>
+        <w:t>individual_</w:t>
+      </w:r>
+      <w:proofErr w:type="gramStart"/>
+      <w:r>
+        <w:rPr>
+          <w:rFonts w:ascii="Times New Roman" w:hAnsi="Times New Roman" w:cs="Times New Roman"/>
+          <w:b/>
+          <w:bCs/>
+        </w:rPr>
+        <w:t>business.head</w:t>
+      </w:r>
+      <w:proofErr w:type="gramEnd"/>
+      <w:r>
+        <w:rPr>
+          <w:rFonts w:ascii="Times New Roman" w:hAnsi="Times New Roman" w:cs="Times New Roman"/>
+          <w:b/>
+          <w:bCs/>
+        </w:rPr>
+        <w:t>_office_address</w:t>
       </w:r>
       <w:proofErr w:type="spellEnd"/>
       <w:r>
@@ -371,6 +439,7 @@
         </w:rPr>
       </w:pPr>
       <w:proofErr w:type="spellStart"/>
+      <w:proofErr w:type="gramStart"/>
       <w:r>
         <w:rPr>
           <w:rFonts w:ascii="Times New Roman" w:hAnsi="Times New Roman" w:cs="Times New Roman"/>
@@ -382,7 +451,14 @@
         <w:rPr>
           <w:rFonts w:ascii="Times New Roman" w:hAnsi="Times New Roman" w:cs="Times New Roman"/>
         </w:rPr>
-        <w:t xml:space="preserve"> : </w:t>
+        <w:t> :</w:t>
+      </w:r>
+      <w:proofErr w:type="gramEnd"/>
+      <w:r>
+        <w:rPr>
+          <w:rFonts w:ascii="Times New Roman" w:hAnsi="Times New Roman" w:cs="Times New Roman"/>
+        </w:rPr>
+        <w:t xml:space="preserve"> </w:t>
       </w:r>
       <w:r>
         <w:rPr>
@@ -399,7 +475,25 @@
           <w:b/>
           <w:bCs/>
         </w:rPr>
-        <w:t>individual_business.phone_number</w:t>
+        <w:t>individual_</w:t>
+      </w:r>
+      <w:proofErr w:type="gramStart"/>
+      <w:r>
+        <w:rPr>
+          <w:rFonts w:ascii="Times New Roman" w:hAnsi="Times New Roman" w:cs="Times New Roman"/>
+          <w:b/>
+          <w:bCs/>
+        </w:rPr>
+        <w:t>business.phone</w:t>
+      </w:r>
+      <w:proofErr w:type="gramEnd"/>
+      <w:r>
+        <w:rPr>
+          <w:rFonts w:ascii="Times New Roman" w:hAnsi="Times New Roman" w:cs="Times New Roman"/>
+          <w:b/>
+          <w:bCs/>
+        </w:rPr>
+        <w:t>_number</w:t>
       </w:r>
       <w:proofErr w:type="spellEnd"/>
       <w:r>
@@ -423,14 +517,36 @@
           <w:rFonts w:ascii="Times New Roman" w:hAnsi="Times New Roman" w:cs="Times New Roman"/>
           <w:lang w:val="fr-FR"/>
         </w:rPr>
-        <w:t>Etabli le : …………………………………………………………………………………</w:t>
-      </w:r>
-      <w:r>
-        <w:rPr>
-          <w:rFonts w:ascii="Times New Roman" w:hAnsi="Times New Roman" w:cs="Times New Roman"/>
-          <w:lang w:val="fr-FR"/>
-        </w:rPr>
-        <w:t>…….</w:t>
+        <w:t xml:space="preserve">Etabli le : </w:t>
+      </w:r>
+      <w:r>
+        <w:rPr>
+          <w:rFonts w:ascii="Times New Roman" w:hAnsi="Times New Roman" w:cs="Times New Roman"/>
+          <w:b/>
+          <w:bCs/>
+          <w:lang w:val="fr-FR"/>
+        </w:rPr>
+        <w:t>${</w:t>
+      </w:r>
+      <w:proofErr w:type="spellStart"/>
+      <w:r>
+        <w:rPr>
+          <w:rFonts w:ascii="Times New Roman" w:hAnsi="Times New Roman" w:cs="Times New Roman"/>
+          <w:b/>
+          <w:bCs/>
+          <w:lang w:val="fr-FR"/>
+        </w:rPr>
+        <w:t>current_date</w:t>
+      </w:r>
+      <w:proofErr w:type="spellEnd"/>
+      <w:r>
+        <w:rPr>
+          <w:rFonts w:ascii="Times New Roman" w:hAnsi="Times New Roman" w:cs="Times New Roman"/>
+          <w:b/>
+          <w:bCs/>
+          <w:lang w:val="fr-FR"/>
+        </w:rPr>
+        <w:t>}</w:t>
       </w:r>
     </w:p>
     <w:p>
